--- a/Test_BP/Fol_2k_files_500(2)/es-ES/file 500_2 - Copy (301).docx
+++ b/Test_BP/Fol_2k_files_500(2)/es-ES/file 500_2 - Copy (301).docx
@@ -1,7 +1,7 @@
 
 <file path=word/document.xml><?xml version="1.0" encoding="utf-8"?>
 <w:document xmlns:wpc="http://schemas.microsoft.com/office/word/2010/wordprocessingCanvas" xmlns:cx="http://schemas.microsoft.com/office/drawing/2014/chartex" xmlns:cx1="http://schemas.microsoft.com/office/drawing/2015/9/8/chartex" xmlns:cx2="http://schemas.microsoft.com/office/drawing/2015/10/21/chartex" xmlns:cx3="http://schemas.microsoft.com/office/drawing/2016/5/9/chartex" xmlns:cx4="http://schemas.microsoft.com/office/drawing/2016/5/10/chartex" xmlns:cx5="http://schemas.microsoft.com/office/drawing/2016/5/11/chartex" xmlns:mc="http://schemas.openxmlformats.org/markup-compatibility/2006" xmlns:o="urn:schemas-microsoft-com:office:office" xmlns:r="http://schemas.openxmlformats.org/officeDocument/2006/relationships" xmlns:m="http://schemas.openxmlformats.org/officeDocument/2006/math" xmlns:v="urn:schemas-microsoft-com:vml" xmlns:wp14="http://schemas.microsoft.com/office/word/2010/wordprocessingDrawing" xmlns:wp="http://schemas.openxmlformats.org/drawingml/2006/wordprocessingDrawing" xmlns:w10="urn:schemas-microsoft-com:office:word" xmlns:w="http://schemas.openxmlformats.org/wordprocessingml/2006/main" xmlns:w14="http://schemas.microsoft.com/office/word/2010/wordml" xmlns:w15="http://schemas.microsoft.com/office/word/2012/wordml" xmlns:wne="http://schemas.microsoft.com/office/word/2006/wordml" xmlns:wpg="http://schemas.microsoft.com/office/word/2010/wordprocessingGroup" xmlns:wpi="http://schemas.microsoft.com/office/word/2010/wordprocessingInk" xmlns:wps="http://schemas.microsoft.com/office/word/2010/wordprocessingShape" mc:Ignorable="w14 w15 wp14">
-  <!-- Generated by Aspose.Words for Java 20.12.0 -->
+  <!-- Generated by Aspose.Words for Java 21.10.0 -->
   <w:body>
     <w:p>
       <w:pPr>
@@ -35,44 +35,44 @@
           <w:highlight w:val="none"/>
           <w:u w:val="none" w:color="auto"/>
           <w:effect w:val="none"/>
-          <w:bdr w:val="nil"/>
-          <w:shd w:val="clear" w:color="auto" w:fill="auto"/>
-          <w:vertAlign w:val="baseline"/>
-          <w:rtl w:val="0"/>
-          <w:cs w:val="0"/>
-          <w:lang w:val="es-ES" w:eastAsia="zh-TW" w:bidi="ar-SA"/>
-        </w:rPr>
-        <w:t>t èëxcèëpt tóö sóö tèëmpèër mûütûüäâl täâstèës móöthèër.</w:t>
-      </w:r>
-      <w:r>
-        <w:rPr>
-          <w:rStyle w:val="DefaultParagraphFont"/>
-          <w:rFonts w:ascii="Calibri" w:eastAsia="Calibri" w:hAnsi="Calibri" w:cs="Calibri"/>
-          <w:b w:val="0"/>
-          <w:bCs w:val="0"/>
-          <w:i w:val="0"/>
-          <w:iCs w:val="0"/>
-          <w:caps w:val="0"/>
-          <w:smallCaps w:val="0"/>
-          <w:strike w:val="0"/>
-          <w:dstrike w:val="0"/>
-          <w:outline w:val="0"/>
-          <w:shadow w:val="0"/>
-          <w:emboss w:val="0"/>
-          <w:imprint w:val="0"/>
-          <w:noProof w:val="0"/>
-          <w:vanish w:val="0"/>
-          <w:color w:val="auto"/>
-          <w:spacing w:val="0"/>
-          <w:w w:val="100"/>
-          <w:kern w:val="0"/>
-          <w:position w:val="0"/>
-          <w:sz w:val="22"/>
-          <w:szCs w:val="22"/>
-          <w:highlight w:val="none"/>
-          <w:u w:val="none" w:color="auto"/>
-          <w:effect w:val="none"/>
-          <w:bdr w:val="nil"/>
+          <w:bdr w:val="none" w:sz="0" w:space="0" w:color="auto"/>
+          <w:shd w:val="clear" w:color="auto" w:fill="auto"/>
+          <w:vertAlign w:val="baseline"/>
+          <w:rtl w:val="0"/>
+          <w:cs w:val="0"/>
+          <w:lang w:val="es-ES" w:eastAsia="zh-TW" w:bidi="ar-SA"/>
+        </w:rPr>
+        <w:t>t êèxcêèpt tõô sõô têèmpêèr mùýtùýåãl tåãstêès mõôthêèr.</w:t>
+      </w:r>
+      <w:r>
+        <w:rPr>
+          <w:rStyle w:val="DefaultParagraphFont"/>
+          <w:rFonts w:ascii="Calibri" w:eastAsia="Calibri" w:hAnsi="Calibri" w:cs="Calibri"/>
+          <w:b w:val="0"/>
+          <w:bCs w:val="0"/>
+          <w:i w:val="0"/>
+          <w:iCs w:val="0"/>
+          <w:caps w:val="0"/>
+          <w:smallCaps w:val="0"/>
+          <w:strike w:val="0"/>
+          <w:dstrike w:val="0"/>
+          <w:outline w:val="0"/>
+          <w:shadow w:val="0"/>
+          <w:emboss w:val="0"/>
+          <w:imprint w:val="0"/>
+          <w:noProof w:val="0"/>
+          <w:vanish w:val="0"/>
+          <w:color w:val="auto"/>
+          <w:spacing w:val="0"/>
+          <w:w w:val="100"/>
+          <w:kern w:val="0"/>
+          <w:position w:val="0"/>
+          <w:sz w:val="22"/>
+          <w:szCs w:val="22"/>
+          <w:highlight w:val="none"/>
+          <w:u w:val="none" w:color="auto"/>
+          <w:effect w:val="none"/>
+          <w:bdr w:val="none" w:sz="0" w:space="0" w:color="auto"/>
           <w:shd w:val="clear" w:color="auto" w:fill="auto"/>
           <w:vertAlign w:val="baseline"/>
           <w:rtl w:val="0"/>
@@ -109,44 +109,44 @@
           <w:highlight w:val="none"/>
           <w:u w:val="none" w:color="auto"/>
           <w:effect w:val="none"/>
-          <w:bdr w:val="nil"/>
-          <w:shd w:val="clear" w:color="auto" w:fill="auto"/>
-          <w:vertAlign w:val="baseline"/>
-          <w:rtl w:val="0"/>
-          <w:cs w:val="0"/>
-          <w:lang w:val="es-ES" w:eastAsia="zh-TW" w:bidi="ar-SA"/>
-        </w:rPr>
-        <w:t>Íntèêrèêstèêd cùúltïïvàâtèêd ïïts còöntïïnùúïïng nòöw yèêt àârèê.</w:t>
-      </w:r>
-      <w:r>
-        <w:rPr>
-          <w:rStyle w:val="DefaultParagraphFont"/>
-          <w:rFonts w:ascii="Calibri" w:eastAsia="Calibri" w:hAnsi="Calibri" w:cs="Calibri"/>
-          <w:b w:val="0"/>
-          <w:bCs w:val="0"/>
-          <w:i w:val="0"/>
-          <w:iCs w:val="0"/>
-          <w:caps w:val="0"/>
-          <w:smallCaps w:val="0"/>
-          <w:strike w:val="0"/>
-          <w:dstrike w:val="0"/>
-          <w:outline w:val="0"/>
-          <w:shadow w:val="0"/>
-          <w:emboss w:val="0"/>
-          <w:imprint w:val="0"/>
-          <w:noProof w:val="0"/>
-          <w:vanish w:val="0"/>
-          <w:color w:val="auto"/>
-          <w:spacing w:val="0"/>
-          <w:w w:val="100"/>
-          <w:kern w:val="0"/>
-          <w:position w:val="0"/>
-          <w:sz w:val="22"/>
-          <w:szCs w:val="22"/>
-          <w:highlight w:val="none"/>
-          <w:u w:val="none" w:color="auto"/>
-          <w:effect w:val="none"/>
-          <w:bdr w:val="nil"/>
+          <w:bdr w:val="none" w:sz="0" w:space="0" w:color="auto"/>
+          <w:shd w:val="clear" w:color="auto" w:fill="auto"/>
+          <w:vertAlign w:val="baseline"/>
+          <w:rtl w:val="0"/>
+          <w:cs w:val="0"/>
+          <w:lang w:val="es-ES" w:eastAsia="zh-TW" w:bidi="ar-SA"/>
+        </w:rPr>
+        <w:t>Ïntéëréëstéëd cùýltîíväãtéëd îíts côôntîínùýîíng nôôw yéët äãréë.</w:t>
+      </w:r>
+      <w:r>
+        <w:rPr>
+          <w:rStyle w:val="DefaultParagraphFont"/>
+          <w:rFonts w:ascii="Calibri" w:eastAsia="Calibri" w:hAnsi="Calibri" w:cs="Calibri"/>
+          <w:b w:val="0"/>
+          <w:bCs w:val="0"/>
+          <w:i w:val="0"/>
+          <w:iCs w:val="0"/>
+          <w:caps w:val="0"/>
+          <w:smallCaps w:val="0"/>
+          <w:strike w:val="0"/>
+          <w:dstrike w:val="0"/>
+          <w:outline w:val="0"/>
+          <w:shadow w:val="0"/>
+          <w:emboss w:val="0"/>
+          <w:imprint w:val="0"/>
+          <w:noProof w:val="0"/>
+          <w:vanish w:val="0"/>
+          <w:color w:val="auto"/>
+          <w:spacing w:val="0"/>
+          <w:w w:val="100"/>
+          <w:kern w:val="0"/>
+          <w:position w:val="0"/>
+          <w:sz w:val="22"/>
+          <w:szCs w:val="22"/>
+          <w:highlight w:val="none"/>
+          <w:u w:val="none" w:color="auto"/>
+          <w:effect w:val="none"/>
+          <w:bdr w:val="none" w:sz="0" w:space="0" w:color="auto"/>
           <w:shd w:val="clear" w:color="auto" w:fill="auto"/>
           <w:vertAlign w:val="baseline"/>
           <w:rtl w:val="0"/>
@@ -183,44 +183,44 @@
           <w:highlight w:val="none"/>
           <w:u w:val="none" w:color="auto"/>
           <w:effect w:val="none"/>
-          <w:bdr w:val="nil"/>
-          <w:shd w:val="clear" w:color="auto" w:fill="auto"/>
-          <w:vertAlign w:val="baseline"/>
-          <w:rtl w:val="0"/>
-          <w:cs w:val="0"/>
-          <w:lang w:val="es-ES" w:eastAsia="zh-TW" w:bidi="ar-SA"/>
-        </w:rPr>
-        <w:t>Öýüt ííntéêréêstéêd ááccéêptááncéê ööýür páártííáálííty ááffrööntííng ýünpléêáásáánt why áádd.</w:t>
-      </w:r>
-      <w:r>
-        <w:rPr>
-          <w:rStyle w:val="DefaultParagraphFont"/>
-          <w:rFonts w:ascii="Calibri" w:eastAsia="Calibri" w:hAnsi="Calibri" w:cs="Calibri"/>
-          <w:b w:val="0"/>
-          <w:bCs w:val="0"/>
-          <w:i w:val="0"/>
-          <w:iCs w:val="0"/>
-          <w:caps w:val="0"/>
-          <w:smallCaps w:val="0"/>
-          <w:strike w:val="0"/>
-          <w:dstrike w:val="0"/>
-          <w:outline w:val="0"/>
-          <w:shadow w:val="0"/>
-          <w:emboss w:val="0"/>
-          <w:imprint w:val="0"/>
-          <w:noProof w:val="0"/>
-          <w:vanish w:val="0"/>
-          <w:color w:val="auto"/>
-          <w:spacing w:val="0"/>
-          <w:w w:val="100"/>
-          <w:kern w:val="0"/>
-          <w:position w:val="0"/>
-          <w:sz w:val="22"/>
-          <w:szCs w:val="22"/>
-          <w:highlight w:val="none"/>
-          <w:u w:val="none" w:color="auto"/>
-          <w:effect w:val="none"/>
-          <w:bdr w:val="nil"/>
+          <w:bdr w:val="none" w:sz="0" w:space="0" w:color="auto"/>
+          <w:shd w:val="clear" w:color="auto" w:fill="auto"/>
+          <w:vertAlign w:val="baseline"/>
+          <w:rtl w:val="0"/>
+          <w:cs w:val="0"/>
+          <w:lang w:val="es-ES" w:eastAsia="zh-TW" w:bidi="ar-SA"/>
+        </w:rPr>
+        <w:t>Òùýt ïïntéèréèstéèd åãccéèptåãncéè öõùýr påãrtïïåãlïïty åãffröõntïïng ùýnpléèåãsåãnt why åãdd.</w:t>
+      </w:r>
+      <w:r>
+        <w:rPr>
+          <w:rStyle w:val="DefaultParagraphFont"/>
+          <w:rFonts w:ascii="Calibri" w:eastAsia="Calibri" w:hAnsi="Calibri" w:cs="Calibri"/>
+          <w:b w:val="0"/>
+          <w:bCs w:val="0"/>
+          <w:i w:val="0"/>
+          <w:iCs w:val="0"/>
+          <w:caps w:val="0"/>
+          <w:smallCaps w:val="0"/>
+          <w:strike w:val="0"/>
+          <w:dstrike w:val="0"/>
+          <w:outline w:val="0"/>
+          <w:shadow w:val="0"/>
+          <w:emboss w:val="0"/>
+          <w:imprint w:val="0"/>
+          <w:noProof w:val="0"/>
+          <w:vanish w:val="0"/>
+          <w:color w:val="auto"/>
+          <w:spacing w:val="0"/>
+          <w:w w:val="100"/>
+          <w:kern w:val="0"/>
+          <w:position w:val="0"/>
+          <w:sz w:val="22"/>
+          <w:szCs w:val="22"/>
+          <w:highlight w:val="none"/>
+          <w:u w:val="none" w:color="auto"/>
+          <w:effect w:val="none"/>
+          <w:bdr w:val="none" w:sz="0" w:space="0" w:color="auto"/>
           <w:shd w:val="clear" w:color="auto" w:fill="auto"/>
           <w:vertAlign w:val="baseline"/>
           <w:rtl w:val="0"/>
@@ -257,44 +257,44 @@
           <w:highlight w:val="none"/>
           <w:u w:val="none" w:color="auto"/>
           <w:effect w:val="none"/>
-          <w:bdr w:val="nil"/>
-          <w:shd w:val="clear" w:color="auto" w:fill="auto"/>
-          <w:vertAlign w:val="baseline"/>
-          <w:rtl w:val="0"/>
-          <w:cs w:val="0"/>
-          <w:lang w:val="es-ES" w:eastAsia="zh-TW" w:bidi="ar-SA"/>
-        </w:rPr>
-        <w:t>Èstêëêëm gæãrdêën mêën yêët shy còòúürsêë.</w:t>
-      </w:r>
-      <w:r>
-        <w:rPr>
-          <w:rStyle w:val="DefaultParagraphFont"/>
-          <w:rFonts w:ascii="Calibri" w:eastAsia="Calibri" w:hAnsi="Calibri" w:cs="Calibri"/>
-          <w:b w:val="0"/>
-          <w:bCs w:val="0"/>
-          <w:i w:val="0"/>
-          <w:iCs w:val="0"/>
-          <w:caps w:val="0"/>
-          <w:smallCaps w:val="0"/>
-          <w:strike w:val="0"/>
-          <w:dstrike w:val="0"/>
-          <w:outline w:val="0"/>
-          <w:shadow w:val="0"/>
-          <w:emboss w:val="0"/>
-          <w:imprint w:val="0"/>
-          <w:noProof w:val="0"/>
-          <w:vanish w:val="0"/>
-          <w:color w:val="auto"/>
-          <w:spacing w:val="0"/>
-          <w:w w:val="100"/>
-          <w:kern w:val="0"/>
-          <w:position w:val="0"/>
-          <w:sz w:val="22"/>
-          <w:szCs w:val="22"/>
-          <w:highlight w:val="none"/>
-          <w:u w:val="none" w:color="auto"/>
-          <w:effect w:val="none"/>
-          <w:bdr w:val="nil"/>
+          <w:bdr w:val="none" w:sz="0" w:space="0" w:color="auto"/>
+          <w:shd w:val="clear" w:color="auto" w:fill="auto"/>
+          <w:vertAlign w:val="baseline"/>
+          <w:rtl w:val="0"/>
+          <w:cs w:val="0"/>
+          <w:lang w:val="es-ES" w:eastAsia="zh-TW" w:bidi="ar-SA"/>
+        </w:rPr>
+        <w:t>Éstêéêém gáãrdêén mêén yêét shy còõüürsêé.</w:t>
+      </w:r>
+      <w:r>
+        <w:rPr>
+          <w:rStyle w:val="DefaultParagraphFont"/>
+          <w:rFonts w:ascii="Calibri" w:eastAsia="Calibri" w:hAnsi="Calibri" w:cs="Calibri"/>
+          <w:b w:val="0"/>
+          <w:bCs w:val="0"/>
+          <w:i w:val="0"/>
+          <w:iCs w:val="0"/>
+          <w:caps w:val="0"/>
+          <w:smallCaps w:val="0"/>
+          <w:strike w:val="0"/>
+          <w:dstrike w:val="0"/>
+          <w:outline w:val="0"/>
+          <w:shadow w:val="0"/>
+          <w:emboss w:val="0"/>
+          <w:imprint w:val="0"/>
+          <w:noProof w:val="0"/>
+          <w:vanish w:val="0"/>
+          <w:color w:val="auto"/>
+          <w:spacing w:val="0"/>
+          <w:w w:val="100"/>
+          <w:kern w:val="0"/>
+          <w:position w:val="0"/>
+          <w:sz w:val="22"/>
+          <w:szCs w:val="22"/>
+          <w:highlight w:val="none"/>
+          <w:u w:val="none" w:color="auto"/>
+          <w:effect w:val="none"/>
+          <w:bdr w:val="none" w:sz="0" w:space="0" w:color="auto"/>
           <w:shd w:val="clear" w:color="auto" w:fill="auto"/>
           <w:vertAlign w:val="baseline"/>
           <w:rtl w:val="0"/>
@@ -331,44 +331,44 @@
           <w:highlight w:val="none"/>
           <w:u w:val="none" w:color="auto"/>
           <w:effect w:val="none"/>
-          <w:bdr w:val="nil"/>
-          <w:shd w:val="clear" w:color="auto" w:fill="auto"/>
-          <w:vertAlign w:val="baseline"/>
-          <w:rtl w:val="0"/>
-          <w:cs w:val="0"/>
-          <w:lang w:val="es-ES" w:eastAsia="zh-TW" w:bidi="ar-SA"/>
-        </w:rPr>
-        <w:t>Côónsúùltêéd úùp my tôólêéræàbly sôómêétîìmêés pêérpêétúùæàl ôóh.</w:t>
-      </w:r>
-      <w:r>
-        <w:rPr>
-          <w:rStyle w:val="DefaultParagraphFont"/>
-          <w:rFonts w:ascii="Calibri" w:eastAsia="Calibri" w:hAnsi="Calibri" w:cs="Calibri"/>
-          <w:b w:val="0"/>
-          <w:bCs w:val="0"/>
-          <w:i w:val="0"/>
-          <w:iCs w:val="0"/>
-          <w:caps w:val="0"/>
-          <w:smallCaps w:val="0"/>
-          <w:strike w:val="0"/>
-          <w:dstrike w:val="0"/>
-          <w:outline w:val="0"/>
-          <w:shadow w:val="0"/>
-          <w:emboss w:val="0"/>
-          <w:imprint w:val="0"/>
-          <w:noProof w:val="0"/>
-          <w:vanish w:val="0"/>
-          <w:color w:val="auto"/>
-          <w:spacing w:val="0"/>
-          <w:w w:val="100"/>
-          <w:kern w:val="0"/>
-          <w:position w:val="0"/>
-          <w:sz w:val="22"/>
-          <w:szCs w:val="22"/>
-          <w:highlight w:val="none"/>
-          <w:u w:val="none" w:color="auto"/>
-          <w:effect w:val="none"/>
-          <w:bdr w:val="nil"/>
+          <w:bdr w:val="none" w:sz="0" w:space="0" w:color="auto"/>
+          <w:shd w:val="clear" w:color="auto" w:fill="auto"/>
+          <w:vertAlign w:val="baseline"/>
+          <w:rtl w:val="0"/>
+          <w:cs w:val="0"/>
+          <w:lang w:val="es-ES" w:eastAsia="zh-TW" w:bidi="ar-SA"/>
+        </w:rPr>
+        <w:t>Côónsùültéëd ùüp my tôóléëràábly sôóméëtîîméës péërpéëtùüàál ôóh.</w:t>
+      </w:r>
+      <w:r>
+        <w:rPr>
+          <w:rStyle w:val="DefaultParagraphFont"/>
+          <w:rFonts w:ascii="Calibri" w:eastAsia="Calibri" w:hAnsi="Calibri" w:cs="Calibri"/>
+          <w:b w:val="0"/>
+          <w:bCs w:val="0"/>
+          <w:i w:val="0"/>
+          <w:iCs w:val="0"/>
+          <w:caps w:val="0"/>
+          <w:smallCaps w:val="0"/>
+          <w:strike w:val="0"/>
+          <w:dstrike w:val="0"/>
+          <w:outline w:val="0"/>
+          <w:shadow w:val="0"/>
+          <w:emboss w:val="0"/>
+          <w:imprint w:val="0"/>
+          <w:noProof w:val="0"/>
+          <w:vanish w:val="0"/>
+          <w:color w:val="auto"/>
+          <w:spacing w:val="0"/>
+          <w:w w:val="100"/>
+          <w:kern w:val="0"/>
+          <w:position w:val="0"/>
+          <w:sz w:val="22"/>
+          <w:szCs w:val="22"/>
+          <w:highlight w:val="none"/>
+          <w:u w:val="none" w:color="auto"/>
+          <w:effect w:val="none"/>
+          <w:bdr w:val="none" w:sz="0" w:space="0" w:color="auto"/>
           <w:shd w:val="clear" w:color="auto" w:fill="auto"/>
           <w:vertAlign w:val="baseline"/>
           <w:rtl w:val="0"/>
@@ -405,44 +405,44 @@
           <w:highlight w:val="none"/>
           <w:u w:val="none" w:color="auto"/>
           <w:effect w:val="none"/>
-          <w:bdr w:val="nil"/>
-          <w:shd w:val="clear" w:color="auto" w:fill="auto"/>
-          <w:vertAlign w:val="baseline"/>
-          <w:rtl w:val="0"/>
-          <w:cs w:val="0"/>
-          <w:lang w:val="es-ES" w:eastAsia="zh-TW" w:bidi="ar-SA"/>
-        </w:rPr>
-        <w:t>Èxprêêssììôón æàccêêptæàncêê ììmprúýdêêncêê pæàrtììcúýlæàr hæàd êêæàt úýnsæàtììæàblêê.</w:t>
-      </w:r>
-      <w:r>
-        <w:rPr>
-          <w:rStyle w:val="DefaultParagraphFont"/>
-          <w:rFonts w:ascii="Calibri" w:eastAsia="Calibri" w:hAnsi="Calibri" w:cs="Calibri"/>
-          <w:b w:val="0"/>
-          <w:bCs w:val="0"/>
-          <w:i w:val="0"/>
-          <w:iCs w:val="0"/>
-          <w:caps w:val="0"/>
-          <w:smallCaps w:val="0"/>
-          <w:strike w:val="0"/>
-          <w:dstrike w:val="0"/>
-          <w:outline w:val="0"/>
-          <w:shadow w:val="0"/>
-          <w:emboss w:val="0"/>
-          <w:imprint w:val="0"/>
-          <w:noProof w:val="0"/>
-          <w:vanish w:val="0"/>
-          <w:color w:val="auto"/>
-          <w:spacing w:val="0"/>
-          <w:w w:val="100"/>
-          <w:kern w:val="0"/>
-          <w:position w:val="0"/>
-          <w:sz w:val="22"/>
-          <w:szCs w:val="22"/>
-          <w:highlight w:val="none"/>
-          <w:u w:val="none" w:color="auto"/>
-          <w:effect w:val="none"/>
-          <w:bdr w:val="nil"/>
+          <w:bdr w:val="none" w:sz="0" w:space="0" w:color="auto"/>
+          <w:shd w:val="clear" w:color="auto" w:fill="auto"/>
+          <w:vertAlign w:val="baseline"/>
+          <w:rtl w:val="0"/>
+          <w:cs w:val="0"/>
+          <w:lang w:val="es-ES" w:eastAsia="zh-TW" w:bidi="ar-SA"/>
+        </w:rPr>
+        <w:t>Ëxprëëssìíòón ãäccëëptãäncëë ìímprûùdëëncëë pãärtìícûùlãär hãäd ëëãät ûùnsãätìíãäblëë.</w:t>
+      </w:r>
+      <w:r>
+        <w:rPr>
+          <w:rStyle w:val="DefaultParagraphFont"/>
+          <w:rFonts w:ascii="Calibri" w:eastAsia="Calibri" w:hAnsi="Calibri" w:cs="Calibri"/>
+          <w:b w:val="0"/>
+          <w:bCs w:val="0"/>
+          <w:i w:val="0"/>
+          <w:iCs w:val="0"/>
+          <w:caps w:val="0"/>
+          <w:smallCaps w:val="0"/>
+          <w:strike w:val="0"/>
+          <w:dstrike w:val="0"/>
+          <w:outline w:val="0"/>
+          <w:shadow w:val="0"/>
+          <w:emboss w:val="0"/>
+          <w:imprint w:val="0"/>
+          <w:noProof w:val="0"/>
+          <w:vanish w:val="0"/>
+          <w:color w:val="auto"/>
+          <w:spacing w:val="0"/>
+          <w:w w:val="100"/>
+          <w:kern w:val="0"/>
+          <w:position w:val="0"/>
+          <w:sz w:val="22"/>
+          <w:szCs w:val="22"/>
+          <w:highlight w:val="none"/>
+          <w:u w:val="none" w:color="auto"/>
+          <w:effect w:val="none"/>
+          <w:bdr w:val="none" w:sz="0" w:space="0" w:color="auto"/>
           <w:shd w:val="clear" w:color="auto" w:fill="auto"/>
           <w:vertAlign w:val="baseline"/>
           <w:rtl w:val="0"/>
@@ -485,44 +485,44 @@
           <w:highlight w:val="none"/>
           <w:u w:val="none" w:color="auto"/>
           <w:effect w:val="none"/>
-          <w:bdr w:val="nil"/>
-          <w:shd w:val="clear" w:color="auto" w:fill="auto"/>
-          <w:vertAlign w:val="baseline"/>
-          <w:rtl w:val="0"/>
-          <w:cs w:val="0"/>
-          <w:lang w:val="es-ES" w:eastAsia="zh-TW" w:bidi="ar-SA"/>
-        </w:rPr>
-        <w:t>Håäd dëênòötíïng pròöpëêrly jòöíïntýùrëê yòöýù òöccåäsíïòön díïrëêctly råäíïllëêry.</w:t>
-      </w:r>
-      <w:r>
-        <w:rPr>
-          <w:rStyle w:val="DefaultParagraphFont"/>
-          <w:rFonts w:ascii="Calibri" w:eastAsia="Calibri" w:hAnsi="Calibri" w:cs="Calibri"/>
-          <w:b w:val="0"/>
-          <w:bCs w:val="0"/>
-          <w:i w:val="0"/>
-          <w:iCs w:val="0"/>
-          <w:caps w:val="0"/>
-          <w:smallCaps w:val="0"/>
-          <w:strike w:val="0"/>
-          <w:dstrike w:val="0"/>
-          <w:outline w:val="0"/>
-          <w:shadow w:val="0"/>
-          <w:emboss w:val="0"/>
-          <w:imprint w:val="0"/>
-          <w:noProof w:val="0"/>
-          <w:vanish w:val="0"/>
-          <w:color w:val="auto"/>
-          <w:spacing w:val="0"/>
-          <w:w w:val="100"/>
-          <w:kern w:val="0"/>
-          <w:position w:val="0"/>
-          <w:sz w:val="22"/>
-          <w:szCs w:val="22"/>
-          <w:highlight w:val="none"/>
-          <w:u w:val="none" w:color="auto"/>
-          <w:effect w:val="none"/>
-          <w:bdr w:val="nil"/>
+          <w:bdr w:val="none" w:sz="0" w:space="0" w:color="auto"/>
+          <w:shd w:val="clear" w:color="auto" w:fill="auto"/>
+          <w:vertAlign w:val="baseline"/>
+          <w:rtl w:val="0"/>
+          <w:cs w:val="0"/>
+          <w:lang w:val="es-ES" w:eastAsia="zh-TW" w:bidi="ar-SA"/>
+        </w:rPr>
+        <w:t>Håäd dèênòôtìíng pròôpèêrly jòôìíntúùrèê yòôúù òôccåäsìíòôn dìírèêctly råäìíllèêry.</w:t>
+      </w:r>
+      <w:r>
+        <w:rPr>
+          <w:rStyle w:val="DefaultParagraphFont"/>
+          <w:rFonts w:ascii="Calibri" w:eastAsia="Calibri" w:hAnsi="Calibri" w:cs="Calibri"/>
+          <w:b w:val="0"/>
+          <w:bCs w:val="0"/>
+          <w:i w:val="0"/>
+          <w:iCs w:val="0"/>
+          <w:caps w:val="0"/>
+          <w:smallCaps w:val="0"/>
+          <w:strike w:val="0"/>
+          <w:dstrike w:val="0"/>
+          <w:outline w:val="0"/>
+          <w:shadow w:val="0"/>
+          <w:emboss w:val="0"/>
+          <w:imprint w:val="0"/>
+          <w:noProof w:val="0"/>
+          <w:vanish w:val="0"/>
+          <w:color w:val="auto"/>
+          <w:spacing w:val="0"/>
+          <w:w w:val="100"/>
+          <w:kern w:val="0"/>
+          <w:position w:val="0"/>
+          <w:sz w:val="22"/>
+          <w:szCs w:val="22"/>
+          <w:highlight w:val="none"/>
+          <w:u w:val="none" w:color="auto"/>
+          <w:effect w:val="none"/>
+          <w:bdr w:val="none" w:sz="0" w:space="0" w:color="auto"/>
           <w:shd w:val="clear" w:color="auto" w:fill="auto"/>
           <w:vertAlign w:val="baseline"/>
           <w:rtl w:val="0"/>
@@ -559,44 +559,44 @@
           <w:highlight w:val="none"/>
           <w:u w:val="none" w:color="auto"/>
           <w:effect w:val="none"/>
-          <w:bdr w:val="nil"/>
-          <w:shd w:val="clear" w:color="auto" w:fill="auto"/>
-          <w:vertAlign w:val="baseline"/>
-          <w:rtl w:val="0"/>
-          <w:cs w:val="0"/>
-          <w:lang w:val="es-ES" w:eastAsia="zh-TW" w:bidi="ar-SA"/>
-        </w:rPr>
-        <w:t>Ïn sæãíïd tóö óöf póöóör fûûll béê póöst fæãcéê snûûg.</w:t>
-      </w:r>
-      <w:r>
-        <w:rPr>
-          <w:rStyle w:val="DefaultParagraphFont"/>
-          <w:rFonts w:ascii="Calibri" w:eastAsia="Calibri" w:hAnsi="Calibri" w:cs="Calibri"/>
-          <w:b w:val="0"/>
-          <w:bCs w:val="0"/>
-          <w:i w:val="0"/>
-          <w:iCs w:val="0"/>
-          <w:caps w:val="0"/>
-          <w:smallCaps w:val="0"/>
-          <w:strike w:val="0"/>
-          <w:dstrike w:val="0"/>
-          <w:outline w:val="0"/>
-          <w:shadow w:val="0"/>
-          <w:emboss w:val="0"/>
-          <w:imprint w:val="0"/>
-          <w:noProof w:val="0"/>
-          <w:vanish w:val="0"/>
-          <w:color w:val="auto"/>
-          <w:spacing w:val="0"/>
-          <w:w w:val="100"/>
-          <w:kern w:val="0"/>
-          <w:position w:val="0"/>
-          <w:sz w:val="22"/>
-          <w:szCs w:val="22"/>
-          <w:highlight w:val="none"/>
-          <w:u w:val="none" w:color="auto"/>
-          <w:effect w:val="none"/>
-          <w:bdr w:val="nil"/>
+          <w:bdr w:val="none" w:sz="0" w:space="0" w:color="auto"/>
+          <w:shd w:val="clear" w:color="auto" w:fill="auto"/>
+          <w:vertAlign w:val="baseline"/>
+          <w:rtl w:val="0"/>
+          <w:cs w:val="0"/>
+          <w:lang w:val="es-ES" w:eastAsia="zh-TW" w:bidi="ar-SA"/>
+        </w:rPr>
+        <w:t>Ïn sââîîd tõò õòf põòõòr fúýll bèè põòst fââcèè snúýg.</w:t>
+      </w:r>
+      <w:r>
+        <w:rPr>
+          <w:rStyle w:val="DefaultParagraphFont"/>
+          <w:rFonts w:ascii="Calibri" w:eastAsia="Calibri" w:hAnsi="Calibri" w:cs="Calibri"/>
+          <w:b w:val="0"/>
+          <w:bCs w:val="0"/>
+          <w:i w:val="0"/>
+          <w:iCs w:val="0"/>
+          <w:caps w:val="0"/>
+          <w:smallCaps w:val="0"/>
+          <w:strike w:val="0"/>
+          <w:dstrike w:val="0"/>
+          <w:outline w:val="0"/>
+          <w:shadow w:val="0"/>
+          <w:emboss w:val="0"/>
+          <w:imprint w:val="0"/>
+          <w:noProof w:val="0"/>
+          <w:vanish w:val="0"/>
+          <w:color w:val="auto"/>
+          <w:spacing w:val="0"/>
+          <w:w w:val="100"/>
+          <w:kern w:val="0"/>
+          <w:position w:val="0"/>
+          <w:sz w:val="22"/>
+          <w:szCs w:val="22"/>
+          <w:highlight w:val="none"/>
+          <w:u w:val="none" w:color="auto"/>
+          <w:effect w:val="none"/>
+          <w:bdr w:val="none" w:sz="0" w:space="0" w:color="auto"/>
           <w:shd w:val="clear" w:color="auto" w:fill="auto"/>
           <w:vertAlign w:val="baseline"/>
           <w:rtl w:val="0"/>
@@ -633,44 +633,44 @@
           <w:highlight w:val="none"/>
           <w:u w:val="none" w:color="auto"/>
           <w:effect w:val="none"/>
-          <w:bdr w:val="nil"/>
-          <w:shd w:val="clear" w:color="auto" w:fill="auto"/>
-          <w:vertAlign w:val="baseline"/>
-          <w:rtl w:val="0"/>
-          <w:cs w:val="0"/>
-          <w:lang w:val="es-ES" w:eastAsia="zh-TW" w:bidi="ar-SA"/>
-        </w:rPr>
-        <w:t>Íntròõdýûcéêd îìmprýûdéêncéê séêéê sàäy ýûnpléêàäsîìng déêvòõnshîìréê àäccéêptàäncéê sòõn.</w:t>
-      </w:r>
-      <w:r>
-        <w:rPr>
-          <w:rStyle w:val="DefaultParagraphFont"/>
-          <w:rFonts w:ascii="Calibri" w:eastAsia="Calibri" w:hAnsi="Calibri" w:cs="Calibri"/>
-          <w:b w:val="0"/>
-          <w:bCs w:val="0"/>
-          <w:i w:val="0"/>
-          <w:iCs w:val="0"/>
-          <w:caps w:val="0"/>
-          <w:smallCaps w:val="0"/>
-          <w:strike w:val="0"/>
-          <w:dstrike w:val="0"/>
-          <w:outline w:val="0"/>
-          <w:shadow w:val="0"/>
-          <w:emboss w:val="0"/>
-          <w:imprint w:val="0"/>
-          <w:noProof w:val="0"/>
-          <w:vanish w:val="0"/>
-          <w:color w:val="auto"/>
-          <w:spacing w:val="0"/>
-          <w:w w:val="100"/>
-          <w:kern w:val="0"/>
-          <w:position w:val="0"/>
-          <w:sz w:val="22"/>
-          <w:szCs w:val="22"/>
-          <w:highlight w:val="none"/>
-          <w:u w:val="none" w:color="auto"/>
-          <w:effect w:val="none"/>
-          <w:bdr w:val="nil"/>
+          <w:bdr w:val="none" w:sz="0" w:space="0" w:color="auto"/>
+          <w:shd w:val="clear" w:color="auto" w:fill="auto"/>
+          <w:vertAlign w:val="baseline"/>
+          <w:rtl w:val="0"/>
+          <w:cs w:val="0"/>
+          <w:lang w:val="es-ES" w:eastAsia="zh-TW" w:bidi="ar-SA"/>
+        </w:rPr>
+        <w:t>Ìntröõdüûcéèd îïmprüûdéèncéè séèéè sæäy üûnpléèæäsîïng déèvöõnshîïréè æäccéèptæäncéè söõn.</w:t>
+      </w:r>
+      <w:r>
+        <w:rPr>
+          <w:rStyle w:val="DefaultParagraphFont"/>
+          <w:rFonts w:ascii="Calibri" w:eastAsia="Calibri" w:hAnsi="Calibri" w:cs="Calibri"/>
+          <w:b w:val="0"/>
+          <w:bCs w:val="0"/>
+          <w:i w:val="0"/>
+          <w:iCs w:val="0"/>
+          <w:caps w:val="0"/>
+          <w:smallCaps w:val="0"/>
+          <w:strike w:val="0"/>
+          <w:dstrike w:val="0"/>
+          <w:outline w:val="0"/>
+          <w:shadow w:val="0"/>
+          <w:emboss w:val="0"/>
+          <w:imprint w:val="0"/>
+          <w:noProof w:val="0"/>
+          <w:vanish w:val="0"/>
+          <w:color w:val="auto"/>
+          <w:spacing w:val="0"/>
+          <w:w w:val="100"/>
+          <w:kern w:val="0"/>
+          <w:position w:val="0"/>
+          <w:sz w:val="22"/>
+          <w:szCs w:val="22"/>
+          <w:highlight w:val="none"/>
+          <w:u w:val="none" w:color="auto"/>
+          <w:effect w:val="none"/>
+          <w:bdr w:val="none" w:sz="0" w:space="0" w:color="auto"/>
           <w:shd w:val="clear" w:color="auto" w:fill="auto"/>
           <w:vertAlign w:val="baseline"/>
           <w:rtl w:val="0"/>
@@ -707,44 +707,44 @@
           <w:highlight w:val="none"/>
           <w:u w:val="none" w:color="auto"/>
           <w:effect w:val="none"/>
-          <w:bdr w:val="nil"/>
-          <w:shd w:val="clear" w:color="auto" w:fill="auto"/>
-          <w:vertAlign w:val="baseline"/>
-          <w:rtl w:val="0"/>
-          <w:cs w:val="0"/>
-          <w:lang w:val="es-ES" w:eastAsia="zh-TW" w:bidi="ar-SA"/>
-        </w:rPr>
-        <w:t>Êxëétëér lôòngëér wïïsdôòm gæày nôòr dëésïïgn æàgëé.</w:t>
-      </w:r>
-      <w:r>
-        <w:rPr>
-          <w:rStyle w:val="DefaultParagraphFont"/>
-          <w:rFonts w:ascii="Calibri" w:eastAsia="Calibri" w:hAnsi="Calibri" w:cs="Calibri"/>
-          <w:b w:val="0"/>
-          <w:bCs w:val="0"/>
-          <w:i w:val="0"/>
-          <w:iCs w:val="0"/>
-          <w:caps w:val="0"/>
-          <w:smallCaps w:val="0"/>
-          <w:strike w:val="0"/>
-          <w:dstrike w:val="0"/>
-          <w:outline w:val="0"/>
-          <w:shadow w:val="0"/>
-          <w:emboss w:val="0"/>
-          <w:imprint w:val="0"/>
-          <w:noProof w:val="0"/>
-          <w:vanish w:val="0"/>
-          <w:color w:val="auto"/>
-          <w:spacing w:val="0"/>
-          <w:w w:val="100"/>
-          <w:kern w:val="0"/>
-          <w:position w:val="0"/>
-          <w:sz w:val="22"/>
-          <w:szCs w:val="22"/>
-          <w:highlight w:val="none"/>
-          <w:u w:val="none" w:color="auto"/>
-          <w:effect w:val="none"/>
-          <w:bdr w:val="nil"/>
+          <w:bdr w:val="none" w:sz="0" w:space="0" w:color="auto"/>
+          <w:shd w:val="clear" w:color="auto" w:fill="auto"/>
+          <w:vertAlign w:val="baseline"/>
+          <w:rtl w:val="0"/>
+          <w:cs w:val="0"/>
+          <w:lang w:val="es-ES" w:eastAsia="zh-TW" w:bidi="ar-SA"/>
+        </w:rPr>
+        <w:t>Èxèètèèr lóôngèèr wíìsdóôm gàåy nóôr dèèsíìgn àågèè.</w:t>
+      </w:r>
+      <w:r>
+        <w:rPr>
+          <w:rStyle w:val="DefaultParagraphFont"/>
+          <w:rFonts w:ascii="Calibri" w:eastAsia="Calibri" w:hAnsi="Calibri" w:cs="Calibri"/>
+          <w:b w:val="0"/>
+          <w:bCs w:val="0"/>
+          <w:i w:val="0"/>
+          <w:iCs w:val="0"/>
+          <w:caps w:val="0"/>
+          <w:smallCaps w:val="0"/>
+          <w:strike w:val="0"/>
+          <w:dstrike w:val="0"/>
+          <w:outline w:val="0"/>
+          <w:shadow w:val="0"/>
+          <w:emboss w:val="0"/>
+          <w:imprint w:val="0"/>
+          <w:noProof w:val="0"/>
+          <w:vanish w:val="0"/>
+          <w:color w:val="auto"/>
+          <w:spacing w:val="0"/>
+          <w:w w:val="100"/>
+          <w:kern w:val="0"/>
+          <w:position w:val="0"/>
+          <w:sz w:val="22"/>
+          <w:szCs w:val="22"/>
+          <w:highlight w:val="none"/>
+          <w:u w:val="none" w:color="auto"/>
+          <w:effect w:val="none"/>
+          <w:bdr w:val="none" w:sz="0" w:space="0" w:color="auto"/>
           <w:shd w:val="clear" w:color="auto" w:fill="auto"/>
           <w:vertAlign w:val="baseline"/>
           <w:rtl w:val="0"/>
@@ -781,44 +781,44 @@
           <w:highlight w:val="none"/>
           <w:u w:val="none" w:color="auto"/>
           <w:effect w:val="none"/>
-          <w:bdr w:val="nil"/>
-          <w:shd w:val="clear" w:color="auto" w:fill="auto"/>
-          <w:vertAlign w:val="baseline"/>
-          <w:rtl w:val="0"/>
-          <w:cs w:val="0"/>
-          <w:lang w:val="es-ES" w:eastAsia="zh-TW" w:bidi="ar-SA"/>
-        </w:rPr>
-        <w:t>Äm wëéâàthëér tõö ëéntëérëéd nõörlâànd nõö íîn shõöwíîng sëérvíîcëé.</w:t>
-      </w:r>
-      <w:r>
-        <w:rPr>
-          <w:rStyle w:val="DefaultParagraphFont"/>
-          <w:rFonts w:ascii="Calibri" w:eastAsia="Calibri" w:hAnsi="Calibri" w:cs="Calibri"/>
-          <w:b w:val="0"/>
-          <w:bCs w:val="0"/>
-          <w:i w:val="0"/>
-          <w:iCs w:val="0"/>
-          <w:caps w:val="0"/>
-          <w:smallCaps w:val="0"/>
-          <w:strike w:val="0"/>
-          <w:dstrike w:val="0"/>
-          <w:outline w:val="0"/>
-          <w:shadow w:val="0"/>
-          <w:emboss w:val="0"/>
-          <w:imprint w:val="0"/>
-          <w:noProof w:val="0"/>
-          <w:vanish w:val="0"/>
-          <w:color w:val="auto"/>
-          <w:spacing w:val="0"/>
-          <w:w w:val="100"/>
-          <w:kern w:val="0"/>
-          <w:position w:val="0"/>
-          <w:sz w:val="22"/>
-          <w:szCs w:val="22"/>
-          <w:highlight w:val="none"/>
-          <w:u w:val="none" w:color="auto"/>
-          <w:effect w:val="none"/>
-          <w:bdr w:val="nil"/>
+          <w:bdr w:val="none" w:sz="0" w:space="0" w:color="auto"/>
+          <w:shd w:val="clear" w:color="auto" w:fill="auto"/>
+          <w:vertAlign w:val="baseline"/>
+          <w:rtl w:val="0"/>
+          <w:cs w:val="0"/>
+          <w:lang w:val="es-ES" w:eastAsia="zh-TW" w:bidi="ar-SA"/>
+        </w:rPr>
+        <w:t>Åm wèêäåthèêr töõ èêntèêrèêd nöõrläånd nöõ îìn shöõwîìng sèêrvîìcèê.</w:t>
+      </w:r>
+      <w:r>
+        <w:rPr>
+          <w:rStyle w:val="DefaultParagraphFont"/>
+          <w:rFonts w:ascii="Calibri" w:eastAsia="Calibri" w:hAnsi="Calibri" w:cs="Calibri"/>
+          <w:b w:val="0"/>
+          <w:bCs w:val="0"/>
+          <w:i w:val="0"/>
+          <w:iCs w:val="0"/>
+          <w:caps w:val="0"/>
+          <w:smallCaps w:val="0"/>
+          <w:strike w:val="0"/>
+          <w:dstrike w:val="0"/>
+          <w:outline w:val="0"/>
+          <w:shadow w:val="0"/>
+          <w:emboss w:val="0"/>
+          <w:imprint w:val="0"/>
+          <w:noProof w:val="0"/>
+          <w:vanish w:val="0"/>
+          <w:color w:val="auto"/>
+          <w:spacing w:val="0"/>
+          <w:w w:val="100"/>
+          <w:kern w:val="0"/>
+          <w:position w:val="0"/>
+          <w:sz w:val="22"/>
+          <w:szCs w:val="22"/>
+          <w:highlight w:val="none"/>
+          <w:u w:val="none" w:color="auto"/>
+          <w:effect w:val="none"/>
+          <w:bdr w:val="none" w:sz="0" w:space="0" w:color="auto"/>
           <w:shd w:val="clear" w:color="auto" w:fill="auto"/>
           <w:vertAlign w:val="baseline"/>
           <w:rtl w:val="0"/>
@@ -855,44 +855,44 @@
           <w:highlight w:val="none"/>
           <w:u w:val="none" w:color="auto"/>
           <w:effect w:val="none"/>
-          <w:bdr w:val="nil"/>
-          <w:shd w:val="clear" w:color="auto" w:fill="auto"/>
-          <w:vertAlign w:val="baseline"/>
-          <w:rtl w:val="0"/>
-          <w:cs w:val="0"/>
-          <w:lang w:val="es-ES" w:eastAsia="zh-TW" w:bidi="ar-SA"/>
-        </w:rPr>
-        <w:t>Nôör réèpéèáåtéèd spéèáåkïïng shy áåppéètïïtéè.</w:t>
-      </w:r>
-      <w:r>
-        <w:rPr>
-          <w:rStyle w:val="DefaultParagraphFont"/>
-          <w:rFonts w:ascii="Calibri" w:eastAsia="Calibri" w:hAnsi="Calibri" w:cs="Calibri"/>
-          <w:b w:val="0"/>
-          <w:bCs w:val="0"/>
-          <w:i w:val="0"/>
-          <w:iCs w:val="0"/>
-          <w:caps w:val="0"/>
-          <w:smallCaps w:val="0"/>
-          <w:strike w:val="0"/>
-          <w:dstrike w:val="0"/>
-          <w:outline w:val="0"/>
-          <w:shadow w:val="0"/>
-          <w:emboss w:val="0"/>
-          <w:imprint w:val="0"/>
-          <w:noProof w:val="0"/>
-          <w:vanish w:val="0"/>
-          <w:color w:val="auto"/>
-          <w:spacing w:val="0"/>
-          <w:w w:val="100"/>
-          <w:kern w:val="0"/>
-          <w:position w:val="0"/>
-          <w:sz w:val="22"/>
-          <w:szCs w:val="22"/>
-          <w:highlight w:val="none"/>
-          <w:u w:val="none" w:color="auto"/>
-          <w:effect w:val="none"/>
-          <w:bdr w:val="nil"/>
+          <w:bdr w:val="none" w:sz="0" w:space="0" w:color="auto"/>
+          <w:shd w:val="clear" w:color="auto" w:fill="auto"/>
+          <w:vertAlign w:val="baseline"/>
+          <w:rtl w:val="0"/>
+          <w:cs w:val="0"/>
+          <w:lang w:val="es-ES" w:eastAsia="zh-TW" w:bidi="ar-SA"/>
+        </w:rPr>
+        <w:t>Nõör rêëpêëåátêëd spêëåákîïng shy åáppêëtîïtêë.</w:t>
+      </w:r>
+      <w:r>
+        <w:rPr>
+          <w:rStyle w:val="DefaultParagraphFont"/>
+          <w:rFonts w:ascii="Calibri" w:eastAsia="Calibri" w:hAnsi="Calibri" w:cs="Calibri"/>
+          <w:b w:val="0"/>
+          <w:bCs w:val="0"/>
+          <w:i w:val="0"/>
+          <w:iCs w:val="0"/>
+          <w:caps w:val="0"/>
+          <w:smallCaps w:val="0"/>
+          <w:strike w:val="0"/>
+          <w:dstrike w:val="0"/>
+          <w:outline w:val="0"/>
+          <w:shadow w:val="0"/>
+          <w:emboss w:val="0"/>
+          <w:imprint w:val="0"/>
+          <w:noProof w:val="0"/>
+          <w:vanish w:val="0"/>
+          <w:color w:val="auto"/>
+          <w:spacing w:val="0"/>
+          <w:w w:val="100"/>
+          <w:kern w:val="0"/>
+          <w:position w:val="0"/>
+          <w:sz w:val="22"/>
+          <w:szCs w:val="22"/>
+          <w:highlight w:val="none"/>
+          <w:u w:val="none" w:color="auto"/>
+          <w:effect w:val="none"/>
+          <w:bdr w:val="none" w:sz="0" w:space="0" w:color="auto"/>
           <w:shd w:val="clear" w:color="auto" w:fill="auto"/>
           <w:vertAlign w:val="baseline"/>
           <w:rtl w:val="0"/>
@@ -929,44 +929,44 @@
           <w:highlight w:val="none"/>
           <w:u w:val="none" w:color="auto"/>
           <w:effect w:val="none"/>
-          <w:bdr w:val="nil"/>
-          <w:shd w:val="clear" w:color="auto" w:fill="auto"/>
-          <w:vertAlign w:val="baseline"/>
-          <w:rtl w:val="0"/>
-          <w:cs w:val="0"/>
-          <w:lang w:val="es-ES" w:eastAsia="zh-TW" w:bidi="ar-SA"/>
-        </w:rPr>
-        <w:t>Éxcïìtëèd ïìt häástïìly äán päástûürëè ïìt òóbsëèrvëè.</w:t>
-      </w:r>
-      <w:r>
-        <w:rPr>
-          <w:rStyle w:val="DefaultParagraphFont"/>
-          <w:rFonts w:ascii="Calibri" w:eastAsia="Calibri" w:hAnsi="Calibri" w:cs="Calibri"/>
-          <w:b w:val="0"/>
-          <w:bCs w:val="0"/>
-          <w:i w:val="0"/>
-          <w:iCs w:val="0"/>
-          <w:caps w:val="0"/>
-          <w:smallCaps w:val="0"/>
-          <w:strike w:val="0"/>
-          <w:dstrike w:val="0"/>
-          <w:outline w:val="0"/>
-          <w:shadow w:val="0"/>
-          <w:emboss w:val="0"/>
-          <w:imprint w:val="0"/>
-          <w:noProof w:val="0"/>
-          <w:vanish w:val="0"/>
-          <w:color w:val="auto"/>
-          <w:spacing w:val="0"/>
-          <w:w w:val="100"/>
-          <w:kern w:val="0"/>
-          <w:position w:val="0"/>
-          <w:sz w:val="22"/>
-          <w:szCs w:val="22"/>
-          <w:highlight w:val="none"/>
-          <w:u w:val="none" w:color="auto"/>
-          <w:effect w:val="none"/>
-          <w:bdr w:val="nil"/>
+          <w:bdr w:val="none" w:sz="0" w:space="0" w:color="auto"/>
+          <w:shd w:val="clear" w:color="auto" w:fill="auto"/>
+          <w:vertAlign w:val="baseline"/>
+          <w:rtl w:val="0"/>
+          <w:cs w:val="0"/>
+          <w:lang w:val="es-ES" w:eastAsia="zh-TW" w:bidi="ar-SA"/>
+        </w:rPr>
+        <w:t>Ëxcïìtéëd ïìt hàástïìly àán pàástýúréë ïìt óõbséërvéë.</w:t>
+      </w:r>
+      <w:r>
+        <w:rPr>
+          <w:rStyle w:val="DefaultParagraphFont"/>
+          <w:rFonts w:ascii="Calibri" w:eastAsia="Calibri" w:hAnsi="Calibri" w:cs="Calibri"/>
+          <w:b w:val="0"/>
+          <w:bCs w:val="0"/>
+          <w:i w:val="0"/>
+          <w:iCs w:val="0"/>
+          <w:caps w:val="0"/>
+          <w:smallCaps w:val="0"/>
+          <w:strike w:val="0"/>
+          <w:dstrike w:val="0"/>
+          <w:outline w:val="0"/>
+          <w:shadow w:val="0"/>
+          <w:emboss w:val="0"/>
+          <w:imprint w:val="0"/>
+          <w:noProof w:val="0"/>
+          <w:vanish w:val="0"/>
+          <w:color w:val="auto"/>
+          <w:spacing w:val="0"/>
+          <w:w w:val="100"/>
+          <w:kern w:val="0"/>
+          <w:position w:val="0"/>
+          <w:sz w:val="22"/>
+          <w:szCs w:val="22"/>
+          <w:highlight w:val="none"/>
+          <w:u w:val="none" w:color="auto"/>
+          <w:effect w:val="none"/>
+          <w:bdr w:val="none" w:sz="0" w:space="0" w:color="auto"/>
           <w:shd w:val="clear" w:color="auto" w:fill="auto"/>
           <w:vertAlign w:val="baseline"/>
           <w:rtl w:val="0"/>
@@ -1003,14 +1003,14 @@
           <w:highlight w:val="none"/>
           <w:u w:val="none" w:color="auto"/>
           <w:effect w:val="none"/>
-          <w:bdr w:val="nil"/>
-          <w:shd w:val="clear" w:color="auto" w:fill="auto"/>
-          <w:vertAlign w:val="baseline"/>
-          <w:rtl w:val="0"/>
-          <w:cs w:val="0"/>
-          <w:lang w:val="es-ES" w:eastAsia="zh-TW" w:bidi="ar-SA"/>
-        </w:rPr>
-        <w:t>Snýùg hæænd hõòw dæærëê hëêrëê tõòõò.</w:t>
+          <w:bdr w:val="none" w:sz="0" w:space="0" w:color="auto"/>
+          <w:shd w:val="clear" w:color="auto" w:fill="auto"/>
+          <w:vertAlign w:val="baseline"/>
+          <w:rtl w:val="0"/>
+          <w:cs w:val="0"/>
+          <w:lang w:val="es-ES" w:eastAsia="zh-TW" w:bidi="ar-SA"/>
+        </w:rPr>
+        <w:t>Snúúg häænd hòöw däærëé hëérëé tòöòö.</w:t>
       </w:r>
       <w:bookmarkStart w:id="0" w:name="_GoBack"/>
       <w:bookmarkEnd w:id="0"/>

--- a/Test_BP/Fol_2k_files_500(2)/es-ES/file 500_2 - Copy (301).docx
+++ b/Test_BP/Fol_2k_files_500(2)/es-ES/file 500_2 - Copy (301).docx
@@ -42,7 +42,7 @@
           <w:cs w:val="0"/>
           <w:lang w:val="es-ES" w:eastAsia="zh-TW" w:bidi="ar-SA"/>
         </w:rPr>
-        <w:t>t êèxcêèpt tõô sõô têèmpêèr mùýtùýåãl tåãstêès mõôthêèr.</w:t>
+        <w:t>t ééxcéépt tòô sòô téémpéér mûütûüàål tàåstéés mòôthéér.</w:t>
       </w:r>
       <w:r>
         <w:rPr>
@@ -116,7 +116,7 @@
           <w:cs w:val="0"/>
           <w:lang w:val="es-ES" w:eastAsia="zh-TW" w:bidi="ar-SA"/>
         </w:rPr>
-        <w:t>Ïntéëréëstéëd cùýltîíväãtéëd îíts côôntîínùýîíng nôôw yéët äãréë.</w:t>
+        <w:t>Ìntëèrëèstëèd cúùltîîvåàtëèd îîts côòntîînúùîîng nôòw yëèt åàrëè.</w:t>
       </w:r>
       <w:r>
         <w:rPr>
@@ -190,7 +190,7 @@
           <w:cs w:val="0"/>
           <w:lang w:val="es-ES" w:eastAsia="zh-TW" w:bidi="ar-SA"/>
         </w:rPr>
-        <w:t>Òùýt ïïntéèréèstéèd åãccéèptåãncéè öõùýr påãrtïïåãlïïty åãffröõntïïng ùýnpléèåãsåãnt why åãdd.</w:t>
+        <w:t>Õùùt íïntèërèëstèëd ãàccèëptãàncèë òõùùr pãàrtíïãàlíïty ãàffròõntíïng ùùnplèëãàsãànt why ãàdd.</w:t>
       </w:r>
       <w:r>
         <w:rPr>
@@ -264,7 +264,7 @@
           <w:cs w:val="0"/>
           <w:lang w:val="es-ES" w:eastAsia="zh-TW" w:bidi="ar-SA"/>
         </w:rPr>
-        <w:t>Éstêéêém gáãrdêén mêén yêét shy còõüürsêé.</w:t>
+        <w:t>Êstèêèêm gâärdèên mèên yèêt shy côôùúrsèê.</w:t>
       </w:r>
       <w:r>
         <w:rPr>
@@ -338,7 +338,7 @@
           <w:cs w:val="0"/>
           <w:lang w:val="es-ES" w:eastAsia="zh-TW" w:bidi="ar-SA"/>
         </w:rPr>
-        <w:t>Côónsùültéëd ùüp my tôóléëràábly sôóméëtîîméës péërpéëtùüàál ôóh.</w:t>
+        <w:t>Côônsúültééd úüp my tôôlééráãbly sôôméétíïméés péérpéétúüáãl ôôh.</w:t>
       </w:r>
       <w:r>
         <w:rPr>
@@ -412,7 +412,7 @@
           <w:cs w:val="0"/>
           <w:lang w:val="es-ES" w:eastAsia="zh-TW" w:bidi="ar-SA"/>
         </w:rPr>
-        <w:t>Ëxprëëssìíòón ãäccëëptãäncëë ìímprûùdëëncëë pãärtìícûùlãär hãäd ëëãät ûùnsãätìíãäblëë.</w:t>
+        <w:t>Êxprèéssìîõõn âäccèéptâäncèé ìîmprüüdèéncèé pâärtìîcüülâär hâäd èéâät üünsâätìîâäblèé.</w:t>
       </w:r>
       <w:r>
         <w:rPr>
@@ -492,7 +492,7 @@
           <w:cs w:val="0"/>
           <w:lang w:val="es-ES" w:eastAsia="zh-TW" w:bidi="ar-SA"/>
         </w:rPr>
-        <w:t>Håäd dèênòôtìíng pròôpèêrly jòôìíntúùrèê yòôúù òôccåäsìíòôn dìírèêctly råäìíllèêry.</w:t>
+        <w:t>Háâd dêénöôtííng pröôpêérly jöôííntüúrêé yöôüú öôccáâsííöôn díírêéctly ráâííllêéry.</w:t>
       </w:r>
       <w:r>
         <w:rPr>
@@ -566,7 +566,7 @@
           <w:cs w:val="0"/>
           <w:lang w:val="es-ES" w:eastAsia="zh-TW" w:bidi="ar-SA"/>
         </w:rPr>
-        <w:t>Ïn sââîîd tõò õòf põòõòr fúýll bèè põòst fââcèè snúýg.</w:t>
+        <w:t>Ïn sàäîîd tóõ óõf póõóõr füýll bèë póõst fàäcèë snüýg.</w:t>
       </w:r>
       <w:r>
         <w:rPr>
@@ -640,7 +640,7 @@
           <w:cs w:val="0"/>
           <w:lang w:val="es-ES" w:eastAsia="zh-TW" w:bidi="ar-SA"/>
         </w:rPr>
-        <w:t>Ìntröõdüûcéèd îïmprüûdéèncéè séèéè sæäy üûnpléèæäsîïng déèvöõnshîïréè æäccéèptæäncéè söõn.</w:t>
+        <w:t>Íntròôdûýcèèd ììmprûýdèèncèè sèèèè säây ûýnplèèäâsììng dèèvòônshììrèè äâccèèptäâncèè sòôn.</w:t>
       </w:r>
       <w:r>
         <w:rPr>
@@ -714,7 +714,7 @@
           <w:cs w:val="0"/>
           <w:lang w:val="es-ES" w:eastAsia="zh-TW" w:bidi="ar-SA"/>
         </w:rPr>
-        <w:t>Èxèètèèr lóôngèèr wíìsdóôm gàåy nóôr dèèsíìgn àågèè.</w:t>
+        <w:t>Éxéétéér lõòngéér wïîsdõòm gäæy nõòr déésïîgn äægéé.</w:t>
       </w:r>
       <w:r>
         <w:rPr>
@@ -788,7 +788,7 @@
           <w:cs w:val="0"/>
           <w:lang w:val="es-ES" w:eastAsia="zh-TW" w:bidi="ar-SA"/>
         </w:rPr>
-        <w:t>Åm wèêäåthèêr töõ èêntèêrèêd nöõrläånd nöõ îìn shöõwîìng sèêrvîìcèê.</w:t>
+        <w:t>Äm wééåáthéér tôò ééntéérééd nôòrlåánd nôò îîn shôòwîîng séérvîîcéé.</w:t>
       </w:r>
       <w:r>
         <w:rPr>
@@ -862,7 +862,7 @@
           <w:cs w:val="0"/>
           <w:lang w:val="es-ES" w:eastAsia="zh-TW" w:bidi="ar-SA"/>
         </w:rPr>
-        <w:t>Nõör rêëpêëåátêëd spêëåákîïng shy åáppêëtîïtêë.</w:t>
+        <w:t>Nóôr rêépêéæàtêéd spêéæàkîîng shy æàppêétîîtêé.</w:t>
       </w:r>
       <w:r>
         <w:rPr>
@@ -936,7 +936,7 @@
           <w:cs w:val="0"/>
           <w:lang w:val="es-ES" w:eastAsia="zh-TW" w:bidi="ar-SA"/>
         </w:rPr>
-        <w:t>Ëxcïìtéëd ïìt hàástïìly àán pàástýúréë ïìt óõbséërvéë.</w:t>
+        <w:t>Êxcíítêèd íít håãstííly åãn påãstúùrêè íít õöbsêèrvêè.</w:t>
       </w:r>
       <w:r>
         <w:rPr>
@@ -1010,7 +1010,7 @@
           <w:cs w:val="0"/>
           <w:lang w:val="es-ES" w:eastAsia="zh-TW" w:bidi="ar-SA"/>
         </w:rPr>
-        <w:t>Snúúg häænd hòöw däærëé hëérëé tòöòö.</w:t>
+        <w:t>Snûûg hãând hõõw dãârèë hèërèë tõõõõ.</w:t>
       </w:r>
       <w:bookmarkStart w:id="0" w:name="_GoBack"/>
       <w:bookmarkEnd w:id="0"/>

--- a/Test_BP/Fol_2k_files_500(2)/es-ES/file 500_2 - Copy (301).docx
+++ b/Test_BP/Fol_2k_files_500(2)/es-ES/file 500_2 - Copy (301).docx
@@ -42,7 +42,7 @@
           <w:cs w:val="0"/>
           <w:lang w:val="es-ES" w:eastAsia="zh-TW" w:bidi="ar-SA"/>
         </w:rPr>
-        <w:t>t ééxcéépt tòô sòô téémpéér mûütûüàål tàåstéés mòôthéér.</w:t>
+        <w:t>t èëxcèëpt tõó sõó tèëmpèër mýûtýûåál tåástèës mõóthèër.</w:t>
       </w:r>
       <w:r>
         <w:rPr>
@@ -116,7 +116,7 @@
           <w:cs w:val="0"/>
           <w:lang w:val="es-ES" w:eastAsia="zh-TW" w:bidi="ar-SA"/>
         </w:rPr>
-        <w:t>Ìntëèrëèstëèd cúùltîîvåàtëèd îîts côòntîînúùîîng nôòw yëèt åàrëè.</w:t>
+        <w:t>Ïntéëréëstéëd cýùltîîvâátéëd îîts còõntîînýùîîng nòõw yéët âáréë.</w:t>
       </w:r>
       <w:r>
         <w:rPr>
@@ -190,7 +190,7 @@
           <w:cs w:val="0"/>
           <w:lang w:val="es-ES" w:eastAsia="zh-TW" w:bidi="ar-SA"/>
         </w:rPr>
-        <w:t>Õùùt íïntèërèëstèëd ãàccèëptãàncèë òõùùr pãàrtíïãàlíïty ãàffròõntíïng ùùnplèëãàsãànt why ãàdd.</w:t>
+        <w:t>Öüùt ìíntèêrèêstèêd äãccèêptäãncèê óõüùr päãrtìíäãlìíty äãffróõntìíng üùnplèêäãsäãnt why äãdd.</w:t>
       </w:r>
       <w:r>
         <w:rPr>
@@ -264,7 +264,7 @@
           <w:cs w:val="0"/>
           <w:lang w:val="es-ES" w:eastAsia="zh-TW" w:bidi="ar-SA"/>
         </w:rPr>
-        <w:t>Êstèêèêm gâärdèên mèên yèêt shy côôùúrsèê.</w:t>
+        <w:t>Èstèëèëm gäårdèën mèën yèët shy còóüùrsèë.</w:t>
       </w:r>
       <w:r>
         <w:rPr>
@@ -338,7 +338,7 @@
           <w:cs w:val="0"/>
           <w:lang w:val="es-ES" w:eastAsia="zh-TW" w:bidi="ar-SA"/>
         </w:rPr>
-        <w:t>Côônsúültééd úüp my tôôlééráãbly sôôméétíïméés péérpéétúüáãl ôôh.</w:t>
+        <w:t>Côönsúültèêd úüp my tôölèêràâbly sôömèêtïîmèês pèêrpèêtúüàâl ôöh.</w:t>
       </w:r>
       <w:r>
         <w:rPr>
@@ -412,7 +412,7 @@
           <w:cs w:val="0"/>
           <w:lang w:val="es-ES" w:eastAsia="zh-TW" w:bidi="ar-SA"/>
         </w:rPr>
-        <w:t>Êxprèéssìîõõn âäccèéptâäncèé ìîmprüüdèéncèé pâärtìîcüülâär hâäd èéâät üünsâätìîâäblèé.</w:t>
+        <w:t>Êxprëéssîìóón àáccëéptàáncëé îìmprúýdëéncëé pàártîìcúýlàár hàád ëéàát úýnsàátîìàáblëé.</w:t>
       </w:r>
       <w:r>
         <w:rPr>
@@ -492,7 +492,7 @@
           <w:cs w:val="0"/>
           <w:lang w:val="es-ES" w:eastAsia="zh-TW" w:bidi="ar-SA"/>
         </w:rPr>
-        <w:t>Háâd dêénöôtííng pröôpêérly jöôííntüúrêé yöôüú öôccáâsííöôn díírêéctly ráâííllêéry.</w:t>
+        <w:t>Hãàd dëènòötïîng pròöpëèrly jòöïîntüùrëè yòöüù òöccãàsïîòön dïîrëèctly rãàïîllëèry.</w:t>
       </w:r>
       <w:r>
         <w:rPr>
@@ -566,7 +566,7 @@
           <w:cs w:val="0"/>
           <w:lang w:val="es-ES" w:eastAsia="zh-TW" w:bidi="ar-SA"/>
         </w:rPr>
-        <w:t>Ïn sàäîîd tóõ óõf póõóõr füýll bèë póõst fàäcèë snüýg.</w:t>
+        <w:t>În såáíïd tóõ óõf póõóõr füúll bèè póõst fåácèè snüúg.</w:t>
       </w:r>
       <w:r>
         <w:rPr>
@@ -640,7 +640,7 @@
           <w:cs w:val="0"/>
           <w:lang w:val="es-ES" w:eastAsia="zh-TW" w:bidi="ar-SA"/>
         </w:rPr>
-        <w:t>Íntròôdûýcèèd ììmprûýdèèncèè sèèèè säây ûýnplèèäâsììng dèèvòônshììrèè äâccèèptäâncèè sòôn.</w:t>
+        <w:t>Ìntróödùùcèêd ïïmprùùdèêncèê sèêèê säæy ùùnplèêäæsïïng dèêvóönshïïrèê äæccèêptäæncèê sóön.</w:t>
       </w:r>
       <w:r>
         <w:rPr>
@@ -714,7 +714,7 @@
           <w:cs w:val="0"/>
           <w:lang w:val="es-ES" w:eastAsia="zh-TW" w:bidi="ar-SA"/>
         </w:rPr>
-        <w:t>Éxéétéér lõòngéér wïîsdõòm gäæy nõòr déésïîgn äægéé.</w:t>
+        <w:t>Êxêétêér lôóngêér wììsdôóm gäày nôór dêésììgn äàgêé.</w:t>
       </w:r>
       <w:r>
         <w:rPr>
@@ -788,7 +788,7 @@
           <w:cs w:val="0"/>
           <w:lang w:val="es-ES" w:eastAsia="zh-TW" w:bidi="ar-SA"/>
         </w:rPr>
-        <w:t>Äm wééåáthéér tôò ééntéérééd nôòrlåánd nôò îîn shôòwîîng séérvîîcéé.</w:t>
+        <w:t>Åm wëêæäthëêr tóõ ëêntëêrëêd nóõrlæänd nóõ ìín shóõwìíng sëêrvìícëê.</w:t>
       </w:r>
       <w:r>
         <w:rPr>
@@ -862,7 +862,7 @@
           <w:cs w:val="0"/>
           <w:lang w:val="es-ES" w:eastAsia="zh-TW" w:bidi="ar-SA"/>
         </w:rPr>
-        <w:t>Nóôr rêépêéæàtêéd spêéæàkîîng shy æàppêétîîtêé.</w:t>
+        <w:t>Nôör rëëpëëäætëëd spëëäækîîng shy äæppëëtîîtëë.</w:t>
       </w:r>
       <w:r>
         <w:rPr>
@@ -936,7 +936,7 @@
           <w:cs w:val="0"/>
           <w:lang w:val="es-ES" w:eastAsia="zh-TW" w:bidi="ar-SA"/>
         </w:rPr>
-        <w:t>Êxcíítêèd íít håãstííly åãn påãstúùrêè íít õöbsêèrvêè.</w:t>
+        <w:t>Èxcíìtëéd íìt häástíìly äán päástùûrëé íìt õöbsëérvëé.</w:t>
       </w:r>
       <w:r>
         <w:rPr>
@@ -1010,7 +1010,7 @@
           <w:cs w:val="0"/>
           <w:lang w:val="es-ES" w:eastAsia="zh-TW" w:bidi="ar-SA"/>
         </w:rPr>
-        <w:t>Snûûg hãând hõõw dãârèë hèërèë tõõõõ.</w:t>
+        <w:t>Snúúg háànd hòôw dáàrêê hêêrêê tòôòô.</w:t>
       </w:r>
       <w:bookmarkStart w:id="0" w:name="_GoBack"/>
       <w:bookmarkEnd w:id="0"/>
